--- a/TFG- 4 Requisitos Funcionales.docx
+++ b/TFG- 4 Requisitos Funcionales.docx
@@ -200,7 +200,13 @@
         <w:t xml:space="preserve">Requisitos funcionales </w:t>
       </w:r>
       <w:r>
-        <w:t>de recogida de uva</w:t>
+        <w:t xml:space="preserve">de </w:t>
+      </w:r>
+      <w:r>
+        <w:t>carga</w:t>
+      </w:r>
+      <w:r>
+        <w:t xml:space="preserve"> de uva</w:t>
       </w:r>
     </w:p>
     <w:p/>
@@ -302,7 +308,13 @@
           </w:tcPr>
           <w:p>
             <w:r>
-              <w:t>Gestionar Tareas de Recogida Pendientes</w:t>
+              <w:t xml:space="preserve">Gestionar Tareas de </w:t>
+            </w:r>
+            <w:r>
+              <w:t>Carga</w:t>
+            </w:r>
+            <w:r>
+              <w:t xml:space="preserve"> Pendientes</w:t>
             </w:r>
           </w:p>
         </w:tc>
@@ -339,7 +351,10 @@
               <w:t xml:space="preserve">Seleccionar </w:t>
             </w:r>
             <w:r>
-              <w:t>Tarea de Recogida</w:t>
+              <w:t xml:space="preserve">Tarea de </w:t>
+            </w:r>
+            <w:r>
+              <w:t>Carga</w:t>
             </w:r>
           </w:p>
         </w:tc>
@@ -452,7 +467,13 @@
           </w:tcPr>
           <w:p>
             <w:r>
-              <w:t>Listar Tareas Pendientes</w:t>
+              <w:t xml:space="preserve">Listar Tareas </w:t>
+            </w:r>
+            <w:r>
+              <w:t xml:space="preserve">de Carga </w:t>
+            </w:r>
+            <w:r>
+              <w:t>Pendientes</w:t>
             </w:r>
           </w:p>
         </w:tc>
@@ -620,9 +641,56 @@
           <w:p/>
         </w:tc>
       </w:tr>
+      <w:tr>
+        <w:tc>
+          <w:tcPr>
+            <w:tcW w:w="2123" w:type="dxa"/>
+          </w:tcPr>
+          <w:p>
+            <w:r>
+              <w:t>Pasar a siguiente fase</w:t>
+            </w:r>
+          </w:p>
+        </w:tc>
+        <w:tc>
+          <w:tcPr>
+            <w:tcW w:w="2123" w:type="dxa"/>
+          </w:tcPr>
+          <w:p>
+            <w:r>
+              <w:t>Administrador</w:t>
+            </w:r>
+          </w:p>
+        </w:tc>
+        <w:tc>
+          <w:tcPr>
+            <w:tcW w:w="2553" w:type="dxa"/>
+          </w:tcPr>
+          <w:p>
+            <w:r>
+              <w:t xml:space="preserve">Permitirá cambiar de fase a la campaña, por ejemplo, si se encuentra en fase de limpieza y todas las tareas </w:t>
+            </w:r>
+            <w:r>
+              <w:lastRenderedPageBreak/>
+              <w:t>finalizadas, el administrador podrá pasar a la siguiente fase (poda) para comenzar a generar el siguiente tipo de trabajos pendientes</w:t>
+            </w:r>
+          </w:p>
+        </w:tc>
+        <w:tc>
+          <w:tcPr>
+            <w:tcW w:w="1695" w:type="dxa"/>
+          </w:tcPr>
+          <w:p/>
+        </w:tc>
+      </w:tr>
     </w:tbl>
     <w:p/>
     <w:p/>
+    <w:p>
+      <w:pPr>
+        <w:pStyle w:val="Ttulo2"/>
+      </w:pPr>
+    </w:p>
     <w:p>
       <w:pPr>
         <w:pStyle w:val="Ttulo2"/>
@@ -657,7 +725,6 @@
           </w:tcPr>
           <w:p>
             <w:r>
-              <w:lastRenderedPageBreak/>
               <w:t>Nombre</w:t>
             </w:r>
           </w:p>
@@ -816,7 +883,10 @@
               <w:t xml:space="preserve"> determinada</w:t>
             </w:r>
             <w:r>
-              <w:t xml:space="preserve"> para comenzar la recolección.</w:t>
+              <w:t xml:space="preserve"> para comenzar la </w:t>
+            </w:r>
+            <w:r>
+              <w:t>tarea.</w:t>
             </w:r>
           </w:p>
         </w:tc>
@@ -968,7 +1038,13 @@
           </w:tcPr>
           <w:p>
             <w:r>
-              <w:t>Notificar la finalización de la recolección de la línea.</w:t>
+              <w:t>Notificar la finalización de</w:t>
+            </w:r>
+            <w:r>
+              <w:t xml:space="preserve">l trabajo </w:t>
+            </w:r>
+            <w:r>
+              <w:t>de la línea.</w:t>
             </w:r>
             <w:r>
               <w:t xml:space="preserve"> </w:t>
@@ -1032,7 +1108,13 @@
             </w:r>
             <w:proofErr w:type="spellEnd"/>
             <w:r>
-              <w:t xml:space="preserve"> la recogida de la uva por distintos motivos, finalización de la jornada diaria, </w:t>
+              <w:t xml:space="preserve"> la </w:t>
+            </w:r>
+            <w:r>
+              <w:t>tarea</w:t>
+            </w:r>
+            <w:r>
+              <w:t xml:space="preserve"> por distintos motivos, finalización de la jornada diaria, </w:t>
             </w:r>
             <w:r>
               <w:t>climatología adversa</w:t>
@@ -1105,6 +1187,7 @@
           </w:tcPr>
           <w:p>
             <w:r>
+              <w:lastRenderedPageBreak/>
               <w:t>Reanudar línea</w:t>
             </w:r>
           </w:p>
@@ -1170,6 +1253,16 @@
     </w:tbl>
     <w:p/>
     <w:p/>
+    <w:p>
+      <w:pPr>
+        <w:pStyle w:val="Ttulo2"/>
+      </w:pPr>
+    </w:p>
+    <w:p>
+      <w:pPr>
+        <w:pStyle w:val="Ttulo2"/>
+      </w:pPr>
+    </w:p>
     <w:p>
       <w:pPr>
         <w:pStyle w:val="Ttulo2"/>
@@ -1307,365 +1400,368 @@
           </w:tcPr>
           <w:p>
             <w:r>
+              <w:t>Visualizar Listado/Resumen de zonas</w:t>
+            </w:r>
+          </w:p>
+        </w:tc>
+        <w:tc>
+          <w:tcPr>
+            <w:tcW w:w="2123" w:type="dxa"/>
+          </w:tcPr>
+          <w:p>
+            <w:r>
+              <w:t>Administrador</w:t>
+            </w:r>
+          </w:p>
+        </w:tc>
+        <w:tc>
+          <w:tcPr>
+            <w:tcW w:w="2124" w:type="dxa"/>
+          </w:tcPr>
+          <w:p>
+            <w:r>
+              <w:t>Permite visualizar información sobre zonas</w:t>
+            </w:r>
+          </w:p>
+        </w:tc>
+        <w:tc>
+          <w:tcPr>
+            <w:tcW w:w="2124" w:type="dxa"/>
+          </w:tcPr>
+          <w:p/>
+        </w:tc>
+      </w:tr>
+      <w:tr>
+        <w:tc>
+          <w:tcPr>
+            <w:tcW w:w="2123" w:type="dxa"/>
+          </w:tcPr>
+          <w:p>
+            <w:r>
+              <w:t>Edición de zona</w:t>
+            </w:r>
+          </w:p>
+        </w:tc>
+        <w:tc>
+          <w:tcPr>
+            <w:tcW w:w="2123" w:type="dxa"/>
+          </w:tcPr>
+          <w:p>
+            <w:r>
+              <w:t>Administrador</w:t>
+            </w:r>
+          </w:p>
+        </w:tc>
+        <w:tc>
+          <w:tcPr>
+            <w:tcW w:w="2124" w:type="dxa"/>
+          </w:tcPr>
+          <w:p>
+            <w:r>
+              <w:t>Permite al administrador modificar información referente a la zona</w:t>
+            </w:r>
+          </w:p>
+        </w:tc>
+        <w:tc>
+          <w:tcPr>
+            <w:tcW w:w="2124" w:type="dxa"/>
+          </w:tcPr>
+          <w:p/>
+        </w:tc>
+      </w:tr>
+      <w:tr>
+        <w:tc>
+          <w:tcPr>
+            <w:tcW w:w="2123" w:type="dxa"/>
+          </w:tcPr>
+          <w:p>
+            <w:r>
+              <w:t>Creación de nueva zona</w:t>
+            </w:r>
+          </w:p>
+        </w:tc>
+        <w:tc>
+          <w:tcPr>
+            <w:tcW w:w="2123" w:type="dxa"/>
+          </w:tcPr>
+          <w:p>
+            <w:r>
+              <w:t>Administrador</w:t>
+            </w:r>
+          </w:p>
+        </w:tc>
+        <w:tc>
+          <w:tcPr>
+            <w:tcW w:w="2124" w:type="dxa"/>
+          </w:tcPr>
+          <w:p>
+            <w:r>
+              <w:t>Permite al administrador crear una nueva zona añadiendo información sobre esta</w:t>
+            </w:r>
+          </w:p>
+        </w:tc>
+        <w:tc>
+          <w:tcPr>
+            <w:tcW w:w="2124" w:type="dxa"/>
+          </w:tcPr>
+          <w:p/>
+        </w:tc>
+      </w:tr>
+      <w:tr>
+        <w:tc>
+          <w:tcPr>
+            <w:tcW w:w="2123" w:type="dxa"/>
+          </w:tcPr>
+          <w:p>
+            <w:r>
+              <w:t>Gestionar Líneas</w:t>
+            </w:r>
+          </w:p>
+        </w:tc>
+        <w:tc>
+          <w:tcPr>
+            <w:tcW w:w="2123" w:type="dxa"/>
+          </w:tcPr>
+          <w:p>
+            <w:r>
+              <w:t>Administrador</w:t>
+            </w:r>
+          </w:p>
+        </w:tc>
+        <w:tc>
+          <w:tcPr>
+            <w:tcW w:w="2124" w:type="dxa"/>
+          </w:tcPr>
+          <w:p/>
+        </w:tc>
+        <w:tc>
+          <w:tcPr>
+            <w:tcW w:w="2124" w:type="dxa"/>
+          </w:tcPr>
+          <w:p/>
+        </w:tc>
+      </w:tr>
+      <w:tr>
+        <w:tc>
+          <w:tcPr>
+            <w:tcW w:w="2123" w:type="dxa"/>
+          </w:tcPr>
+          <w:p>
+            <w:r>
+              <w:t>Seleccionar línea</w:t>
+            </w:r>
+          </w:p>
+        </w:tc>
+        <w:tc>
+          <w:tcPr>
+            <w:tcW w:w="2123" w:type="dxa"/>
+          </w:tcPr>
+          <w:p>
+            <w:r>
+              <w:t>Administrador</w:t>
+            </w:r>
+          </w:p>
+        </w:tc>
+        <w:tc>
+          <w:tcPr>
+            <w:tcW w:w="2124" w:type="dxa"/>
+          </w:tcPr>
+          <w:p/>
+        </w:tc>
+        <w:tc>
+          <w:tcPr>
+            <w:tcW w:w="2124" w:type="dxa"/>
+          </w:tcPr>
+          <w:p/>
+        </w:tc>
+      </w:tr>
+      <w:tr>
+        <w:tc>
+          <w:tcPr>
+            <w:tcW w:w="2123" w:type="dxa"/>
+          </w:tcPr>
+          <w:p>
+            <w:r>
+              <w:t>Visualizar Resumen de línea</w:t>
+            </w:r>
+          </w:p>
+        </w:tc>
+        <w:tc>
+          <w:tcPr>
+            <w:tcW w:w="2123" w:type="dxa"/>
+          </w:tcPr>
+          <w:p>
+            <w:r>
+              <w:t>Administrador</w:t>
+            </w:r>
+          </w:p>
+        </w:tc>
+        <w:tc>
+          <w:tcPr>
+            <w:tcW w:w="2124" w:type="dxa"/>
+          </w:tcPr>
+          <w:p>
+            <w:r>
+              <w:t>Permite visualizar información de una línea de emparrado</w:t>
+            </w:r>
+          </w:p>
+        </w:tc>
+        <w:tc>
+          <w:tcPr>
+            <w:tcW w:w="2124" w:type="dxa"/>
+          </w:tcPr>
+          <w:p/>
+        </w:tc>
+      </w:tr>
+      <w:tr>
+        <w:tc>
+          <w:tcPr>
+            <w:tcW w:w="2123" w:type="dxa"/>
+          </w:tcPr>
+          <w:p>
+            <w:r>
+              <w:t>Imprimir QR identificador de línea</w:t>
+            </w:r>
+          </w:p>
+        </w:tc>
+        <w:tc>
+          <w:tcPr>
+            <w:tcW w:w="2123" w:type="dxa"/>
+          </w:tcPr>
+          <w:p>
+            <w:r>
+              <w:t>Administrador</w:t>
+            </w:r>
+          </w:p>
+        </w:tc>
+        <w:tc>
+          <w:tcPr>
+            <w:tcW w:w="2124" w:type="dxa"/>
+          </w:tcPr>
+          <w:p>
+            <w:r>
+              <w:t xml:space="preserve">Permite descargar un código QR del cual identificara </w:t>
+            </w:r>
+            <w:r>
+              <w:t>la línea seleccionada</w:t>
+            </w:r>
+          </w:p>
+        </w:tc>
+        <w:tc>
+          <w:tcPr>
+            <w:tcW w:w="2124" w:type="dxa"/>
+          </w:tcPr>
+          <w:p/>
+        </w:tc>
+      </w:tr>
+      <w:tr>
+        <w:tc>
+          <w:tcPr>
+            <w:tcW w:w="2123" w:type="dxa"/>
+          </w:tcPr>
+          <w:p>
+            <w:r>
+              <w:t>Modificar línea</w:t>
+            </w:r>
+          </w:p>
+        </w:tc>
+        <w:tc>
+          <w:tcPr>
+            <w:tcW w:w="2123" w:type="dxa"/>
+          </w:tcPr>
+          <w:p>
+            <w:r>
+              <w:t>Administrador</w:t>
+            </w:r>
+          </w:p>
+        </w:tc>
+        <w:tc>
+          <w:tcPr>
+            <w:tcW w:w="2124" w:type="dxa"/>
+          </w:tcPr>
+          <w:p>
+            <w:r>
+              <w:t>Modificar información de una línea especifica</w:t>
+            </w:r>
+          </w:p>
+        </w:tc>
+        <w:tc>
+          <w:tcPr>
+            <w:tcW w:w="2124" w:type="dxa"/>
+          </w:tcPr>
+          <w:p/>
+        </w:tc>
+      </w:tr>
+      <w:tr>
+        <w:tc>
+          <w:tcPr>
+            <w:tcW w:w="2123" w:type="dxa"/>
+          </w:tcPr>
+          <w:p>
+            <w:r>
+              <w:t>Añadir línea</w:t>
+            </w:r>
+          </w:p>
+        </w:tc>
+        <w:tc>
+          <w:tcPr>
+            <w:tcW w:w="2123" w:type="dxa"/>
+          </w:tcPr>
+          <w:p>
+            <w:r>
+              <w:t>Administrador</w:t>
+            </w:r>
+          </w:p>
+        </w:tc>
+        <w:tc>
+          <w:tcPr>
+            <w:tcW w:w="2124" w:type="dxa"/>
+          </w:tcPr>
+          <w:p>
+            <w:r>
+              <w:t>Añadir una nueva línea de emparrado</w:t>
+            </w:r>
+          </w:p>
+        </w:tc>
+        <w:tc>
+          <w:tcPr>
+            <w:tcW w:w="2124" w:type="dxa"/>
+          </w:tcPr>
+          <w:p/>
+        </w:tc>
+      </w:tr>
+      <w:tr>
+        <w:tc>
+          <w:tcPr>
+            <w:tcW w:w="2123" w:type="dxa"/>
+          </w:tcPr>
+          <w:p>
+            <w:r>
+              <w:t>Deshabilitar/Habilitar recolección de línea</w:t>
+            </w:r>
+          </w:p>
+        </w:tc>
+        <w:tc>
+          <w:tcPr>
+            <w:tcW w:w="2123" w:type="dxa"/>
+          </w:tcPr>
+          <w:p>
+            <w:r>
+              <w:t>Administrador</w:t>
+            </w:r>
+          </w:p>
+        </w:tc>
+        <w:tc>
+          <w:tcPr>
+            <w:tcW w:w="2124" w:type="dxa"/>
+          </w:tcPr>
+          <w:p>
+            <w:r>
+              <w:t xml:space="preserve">Permite al administrador deshabilitar la recolección de una línea especifica por diversos motivos </w:t>
+            </w:r>
+            <w:r>
               <w:lastRenderedPageBreak/>
-              <w:t>Visualizar Listado/Resumen de zonas</w:t>
-            </w:r>
-          </w:p>
-        </w:tc>
-        <w:tc>
-          <w:tcPr>
-            <w:tcW w:w="2123" w:type="dxa"/>
-          </w:tcPr>
-          <w:p>
-            <w:r>
-              <w:t>Administrador</w:t>
-            </w:r>
-          </w:p>
-        </w:tc>
-        <w:tc>
-          <w:tcPr>
-            <w:tcW w:w="2124" w:type="dxa"/>
-          </w:tcPr>
-          <w:p>
-            <w:r>
-              <w:t>Permite visualizar información sobre zonas</w:t>
-            </w:r>
-          </w:p>
-        </w:tc>
-        <w:tc>
-          <w:tcPr>
-            <w:tcW w:w="2124" w:type="dxa"/>
-          </w:tcPr>
-          <w:p/>
-        </w:tc>
-      </w:tr>
-      <w:tr>
-        <w:tc>
-          <w:tcPr>
-            <w:tcW w:w="2123" w:type="dxa"/>
-          </w:tcPr>
-          <w:p>
-            <w:r>
-              <w:t>Edición de zona</w:t>
-            </w:r>
-          </w:p>
-        </w:tc>
-        <w:tc>
-          <w:tcPr>
-            <w:tcW w:w="2123" w:type="dxa"/>
-          </w:tcPr>
-          <w:p>
-            <w:r>
-              <w:t>Administrador</w:t>
-            </w:r>
-          </w:p>
-        </w:tc>
-        <w:tc>
-          <w:tcPr>
-            <w:tcW w:w="2124" w:type="dxa"/>
-          </w:tcPr>
-          <w:p>
-            <w:r>
-              <w:t>Permite al administrador modificar información referente a la zona</w:t>
-            </w:r>
-          </w:p>
-        </w:tc>
-        <w:tc>
-          <w:tcPr>
-            <w:tcW w:w="2124" w:type="dxa"/>
-          </w:tcPr>
-          <w:p/>
-        </w:tc>
-      </w:tr>
-      <w:tr>
-        <w:tc>
-          <w:tcPr>
-            <w:tcW w:w="2123" w:type="dxa"/>
-          </w:tcPr>
-          <w:p>
-            <w:r>
-              <w:t>Creación de nueva zona</w:t>
-            </w:r>
-          </w:p>
-        </w:tc>
-        <w:tc>
-          <w:tcPr>
-            <w:tcW w:w="2123" w:type="dxa"/>
-          </w:tcPr>
-          <w:p>
-            <w:r>
-              <w:t>Administrador</w:t>
-            </w:r>
-          </w:p>
-        </w:tc>
-        <w:tc>
-          <w:tcPr>
-            <w:tcW w:w="2124" w:type="dxa"/>
-          </w:tcPr>
-          <w:p>
-            <w:r>
-              <w:t>Permite al administrador crear una nueva zona añadiendo información sobre esta</w:t>
-            </w:r>
-          </w:p>
-        </w:tc>
-        <w:tc>
-          <w:tcPr>
-            <w:tcW w:w="2124" w:type="dxa"/>
-          </w:tcPr>
-          <w:p/>
-        </w:tc>
-      </w:tr>
-      <w:tr>
-        <w:tc>
-          <w:tcPr>
-            <w:tcW w:w="2123" w:type="dxa"/>
-          </w:tcPr>
-          <w:p>
-            <w:r>
-              <w:t>Gestionar Líneas</w:t>
-            </w:r>
-          </w:p>
-        </w:tc>
-        <w:tc>
-          <w:tcPr>
-            <w:tcW w:w="2123" w:type="dxa"/>
-          </w:tcPr>
-          <w:p>
-            <w:r>
-              <w:t>Administrador</w:t>
-            </w:r>
-          </w:p>
-        </w:tc>
-        <w:tc>
-          <w:tcPr>
-            <w:tcW w:w="2124" w:type="dxa"/>
-          </w:tcPr>
-          <w:p/>
-        </w:tc>
-        <w:tc>
-          <w:tcPr>
-            <w:tcW w:w="2124" w:type="dxa"/>
-          </w:tcPr>
-          <w:p/>
-        </w:tc>
-      </w:tr>
-      <w:tr>
-        <w:tc>
-          <w:tcPr>
-            <w:tcW w:w="2123" w:type="dxa"/>
-          </w:tcPr>
-          <w:p>
-            <w:r>
-              <w:t>Seleccionar línea</w:t>
-            </w:r>
-          </w:p>
-        </w:tc>
-        <w:tc>
-          <w:tcPr>
-            <w:tcW w:w="2123" w:type="dxa"/>
-          </w:tcPr>
-          <w:p>
-            <w:r>
-              <w:t>Administrador</w:t>
-            </w:r>
-          </w:p>
-        </w:tc>
-        <w:tc>
-          <w:tcPr>
-            <w:tcW w:w="2124" w:type="dxa"/>
-          </w:tcPr>
-          <w:p/>
-        </w:tc>
-        <w:tc>
-          <w:tcPr>
-            <w:tcW w:w="2124" w:type="dxa"/>
-          </w:tcPr>
-          <w:p/>
-        </w:tc>
-      </w:tr>
-      <w:tr>
-        <w:tc>
-          <w:tcPr>
-            <w:tcW w:w="2123" w:type="dxa"/>
-          </w:tcPr>
-          <w:p>
-            <w:r>
-              <w:t>Visualizar Resumen de línea</w:t>
-            </w:r>
-          </w:p>
-        </w:tc>
-        <w:tc>
-          <w:tcPr>
-            <w:tcW w:w="2123" w:type="dxa"/>
-          </w:tcPr>
-          <w:p>
-            <w:r>
-              <w:t>Administrador</w:t>
-            </w:r>
-          </w:p>
-        </w:tc>
-        <w:tc>
-          <w:tcPr>
-            <w:tcW w:w="2124" w:type="dxa"/>
-          </w:tcPr>
-          <w:p>
-            <w:r>
-              <w:t>Permite visualizar información de una línea de emparrado</w:t>
-            </w:r>
-          </w:p>
-        </w:tc>
-        <w:tc>
-          <w:tcPr>
-            <w:tcW w:w="2124" w:type="dxa"/>
-          </w:tcPr>
-          <w:p/>
-        </w:tc>
-      </w:tr>
-      <w:tr>
-        <w:tc>
-          <w:tcPr>
-            <w:tcW w:w="2123" w:type="dxa"/>
-          </w:tcPr>
-          <w:p>
-            <w:r>
-              <w:t>Imprimir QR identificador de línea</w:t>
-            </w:r>
-          </w:p>
-        </w:tc>
-        <w:tc>
-          <w:tcPr>
-            <w:tcW w:w="2123" w:type="dxa"/>
-          </w:tcPr>
-          <w:p>
-            <w:r>
-              <w:t>Administrador</w:t>
-            </w:r>
-          </w:p>
-        </w:tc>
-        <w:tc>
-          <w:tcPr>
-            <w:tcW w:w="2124" w:type="dxa"/>
-          </w:tcPr>
-          <w:p>
-            <w:r>
-              <w:t xml:space="preserve">Permite descargar un código QR del cual identificara </w:t>
-            </w:r>
-            <w:r>
-              <w:t>la línea seleccionada</w:t>
-            </w:r>
-          </w:p>
-        </w:tc>
-        <w:tc>
-          <w:tcPr>
-            <w:tcW w:w="2124" w:type="dxa"/>
-          </w:tcPr>
-          <w:p/>
-        </w:tc>
-      </w:tr>
-      <w:tr>
-        <w:tc>
-          <w:tcPr>
-            <w:tcW w:w="2123" w:type="dxa"/>
-          </w:tcPr>
-          <w:p>
-            <w:r>
-              <w:t>Modificar línea</w:t>
-            </w:r>
-          </w:p>
-        </w:tc>
-        <w:tc>
-          <w:tcPr>
-            <w:tcW w:w="2123" w:type="dxa"/>
-          </w:tcPr>
-          <w:p>
-            <w:r>
-              <w:t>Administrador</w:t>
-            </w:r>
-          </w:p>
-        </w:tc>
-        <w:tc>
-          <w:tcPr>
-            <w:tcW w:w="2124" w:type="dxa"/>
-          </w:tcPr>
-          <w:p>
-            <w:r>
-              <w:t>Modificar información de una línea especifica</w:t>
-            </w:r>
-          </w:p>
-        </w:tc>
-        <w:tc>
-          <w:tcPr>
-            <w:tcW w:w="2124" w:type="dxa"/>
-          </w:tcPr>
-          <w:p/>
-        </w:tc>
-      </w:tr>
-      <w:tr>
-        <w:tc>
-          <w:tcPr>
-            <w:tcW w:w="2123" w:type="dxa"/>
-          </w:tcPr>
-          <w:p>
-            <w:r>
-              <w:t>Añadir línea</w:t>
-            </w:r>
-          </w:p>
-        </w:tc>
-        <w:tc>
-          <w:tcPr>
-            <w:tcW w:w="2123" w:type="dxa"/>
-          </w:tcPr>
-          <w:p>
-            <w:r>
-              <w:t>Administrador</w:t>
-            </w:r>
-          </w:p>
-        </w:tc>
-        <w:tc>
-          <w:tcPr>
-            <w:tcW w:w="2124" w:type="dxa"/>
-          </w:tcPr>
-          <w:p>
-            <w:r>
-              <w:t>Añadir una nueva línea de emparrado</w:t>
-            </w:r>
-          </w:p>
-        </w:tc>
-        <w:tc>
-          <w:tcPr>
-            <w:tcW w:w="2124" w:type="dxa"/>
-          </w:tcPr>
-          <w:p/>
-        </w:tc>
-      </w:tr>
-      <w:tr>
-        <w:tc>
-          <w:tcPr>
-            <w:tcW w:w="2123" w:type="dxa"/>
-          </w:tcPr>
-          <w:p>
-            <w:r>
-              <w:t>Deshabilitar/Habilitar recolección de línea</w:t>
-            </w:r>
-          </w:p>
-        </w:tc>
-        <w:tc>
-          <w:tcPr>
-            <w:tcW w:w="2123" w:type="dxa"/>
-          </w:tcPr>
-          <w:p>
-            <w:r>
-              <w:t>Administrador</w:t>
-            </w:r>
-          </w:p>
-        </w:tc>
-        <w:tc>
-          <w:tcPr>
-            <w:tcW w:w="2124" w:type="dxa"/>
-          </w:tcPr>
-          <w:p>
-            <w:r>
-              <w:t>Permite al administrador deshabilitar la recolección de una línea especifica por diversos motivos (emparrado muy joven, patologías, plagas…)</w:t>
+              <w:t>(emparrado muy joven, patologías, plagas…)</w:t>
             </w:r>
           </w:p>
         </w:tc>
@@ -1858,319 +1954,322 @@
           </w:tcPr>
           <w:p>
             <w:r>
+              <w:t>Gestión datos de empleado</w:t>
+            </w:r>
+          </w:p>
+        </w:tc>
+        <w:tc>
+          <w:tcPr>
+            <w:tcW w:w="2123" w:type="dxa"/>
+          </w:tcPr>
+          <w:p>
+            <w:r>
+              <w:t>Administrador</w:t>
+            </w:r>
+          </w:p>
+        </w:tc>
+        <w:tc>
+          <w:tcPr>
+            <w:tcW w:w="2124" w:type="dxa"/>
+          </w:tcPr>
+          <w:p/>
+        </w:tc>
+        <w:tc>
+          <w:tcPr>
+            <w:tcW w:w="2124" w:type="dxa"/>
+          </w:tcPr>
+          <w:p/>
+        </w:tc>
+      </w:tr>
+      <w:tr>
+        <w:tc>
+          <w:tcPr>
+            <w:tcW w:w="2123" w:type="dxa"/>
+          </w:tcPr>
+          <w:p>
+            <w:r>
+              <w:t xml:space="preserve">Visualizar datos de empleado </w:t>
+            </w:r>
+          </w:p>
+        </w:tc>
+        <w:tc>
+          <w:tcPr>
+            <w:tcW w:w="2123" w:type="dxa"/>
+          </w:tcPr>
+          <w:p>
+            <w:r>
+              <w:t>Administrador</w:t>
+            </w:r>
+          </w:p>
+        </w:tc>
+        <w:tc>
+          <w:tcPr>
+            <w:tcW w:w="2124" w:type="dxa"/>
+          </w:tcPr>
+          <w:p>
+            <w:r>
+              <w:t>Permite visualizar información referente al empleado</w:t>
+            </w:r>
+          </w:p>
+        </w:tc>
+        <w:tc>
+          <w:tcPr>
+            <w:tcW w:w="2124" w:type="dxa"/>
+          </w:tcPr>
+          <w:p/>
+        </w:tc>
+      </w:tr>
+      <w:tr>
+        <w:tc>
+          <w:tcPr>
+            <w:tcW w:w="2123" w:type="dxa"/>
+          </w:tcPr>
+          <w:p>
+            <w:r>
+              <w:t>Visualizar Resumen/Histórico de trabajos realizados por el empleado</w:t>
+            </w:r>
+          </w:p>
+        </w:tc>
+        <w:tc>
+          <w:tcPr>
+            <w:tcW w:w="2123" w:type="dxa"/>
+          </w:tcPr>
+          <w:p>
+            <w:r>
+              <w:t>Administrador</w:t>
+            </w:r>
+          </w:p>
+        </w:tc>
+        <w:tc>
+          <w:tcPr>
+            <w:tcW w:w="2124" w:type="dxa"/>
+          </w:tcPr>
+          <w:p>
+            <w:r>
+              <w:t>Permite mostrar los trabajos realizados en las distintas líneas.</w:t>
+            </w:r>
+          </w:p>
+        </w:tc>
+        <w:tc>
+          <w:tcPr>
+            <w:tcW w:w="2124" w:type="dxa"/>
+          </w:tcPr>
+          <w:p/>
+        </w:tc>
+      </w:tr>
+      <w:tr>
+        <w:tc>
+          <w:tcPr>
+            <w:tcW w:w="2123" w:type="dxa"/>
+          </w:tcPr>
+          <w:p>
+            <w:r>
+              <w:t>Añadir nuevo empleado</w:t>
+            </w:r>
+          </w:p>
+        </w:tc>
+        <w:tc>
+          <w:tcPr>
+            <w:tcW w:w="2123" w:type="dxa"/>
+          </w:tcPr>
+          <w:p>
+            <w:r>
+              <w:t>Administrador</w:t>
+            </w:r>
+          </w:p>
+        </w:tc>
+        <w:tc>
+          <w:tcPr>
+            <w:tcW w:w="2124" w:type="dxa"/>
+          </w:tcPr>
+          <w:p/>
+        </w:tc>
+        <w:tc>
+          <w:tcPr>
+            <w:tcW w:w="2124" w:type="dxa"/>
+          </w:tcPr>
+          <w:p/>
+        </w:tc>
+      </w:tr>
+      <w:tr>
+        <w:tc>
+          <w:tcPr>
+            <w:tcW w:w="2123" w:type="dxa"/>
+          </w:tcPr>
+          <w:p>
+            <w:r>
+              <w:t>Modificar datos de empleado</w:t>
+            </w:r>
+          </w:p>
+        </w:tc>
+        <w:tc>
+          <w:tcPr>
+            <w:tcW w:w="2123" w:type="dxa"/>
+          </w:tcPr>
+          <w:p>
+            <w:r>
+              <w:t>Administrador</w:t>
+            </w:r>
+          </w:p>
+        </w:tc>
+        <w:tc>
+          <w:tcPr>
+            <w:tcW w:w="2124" w:type="dxa"/>
+          </w:tcPr>
+          <w:p/>
+        </w:tc>
+        <w:tc>
+          <w:tcPr>
+            <w:tcW w:w="2124" w:type="dxa"/>
+          </w:tcPr>
+          <w:p/>
+        </w:tc>
+      </w:tr>
+      <w:tr>
+        <w:tc>
+          <w:tcPr>
+            <w:tcW w:w="2123" w:type="dxa"/>
+          </w:tcPr>
+          <w:p>
+            <w:r>
+              <w:t>Dar de baja empleado</w:t>
+            </w:r>
+          </w:p>
+        </w:tc>
+        <w:tc>
+          <w:tcPr>
+            <w:tcW w:w="2123" w:type="dxa"/>
+          </w:tcPr>
+          <w:p>
+            <w:r>
+              <w:t>Administrador</w:t>
+            </w:r>
+          </w:p>
+        </w:tc>
+        <w:tc>
+          <w:tcPr>
+            <w:tcW w:w="2124" w:type="dxa"/>
+          </w:tcPr>
+          <w:p/>
+        </w:tc>
+        <w:tc>
+          <w:tcPr>
+            <w:tcW w:w="2124" w:type="dxa"/>
+          </w:tcPr>
+          <w:p/>
+        </w:tc>
+      </w:tr>
+      <w:tr>
+        <w:tc>
+          <w:tcPr>
+            <w:tcW w:w="2123" w:type="dxa"/>
+          </w:tcPr>
+          <w:p>
+            <w:r>
+              <w:t>Añadir/modificar disponibilidad</w:t>
+            </w:r>
+          </w:p>
+        </w:tc>
+        <w:tc>
+          <w:tcPr>
+            <w:tcW w:w="2123" w:type="dxa"/>
+          </w:tcPr>
+          <w:p>
+            <w:r>
+              <w:t>Administrador</w:t>
+            </w:r>
+          </w:p>
+        </w:tc>
+        <w:tc>
+          <w:tcPr>
+            <w:tcW w:w="2124" w:type="dxa"/>
+          </w:tcPr>
+          <w:p>
+            <w:r>
+              <w:t>Permite al administrador añadir o modificar calendario y horarios de disponibilidad a los empleados</w:t>
+            </w:r>
+          </w:p>
+        </w:tc>
+        <w:tc>
+          <w:tcPr>
+            <w:tcW w:w="2124" w:type="dxa"/>
+          </w:tcPr>
+          <w:p/>
+        </w:tc>
+      </w:tr>
+      <w:tr>
+        <w:tc>
+          <w:tcPr>
+            <w:tcW w:w="2123" w:type="dxa"/>
+          </w:tcPr>
+          <w:p>
+            <w:r>
+              <w:t>Imprimir personal por día</w:t>
+            </w:r>
+          </w:p>
+        </w:tc>
+        <w:tc>
+          <w:tcPr>
+            <w:tcW w:w="2123" w:type="dxa"/>
+          </w:tcPr>
+          <w:p>
+            <w:r>
+              <w:t>Administrador</w:t>
+            </w:r>
+          </w:p>
+        </w:tc>
+        <w:tc>
+          <w:tcPr>
+            <w:tcW w:w="2124" w:type="dxa"/>
+          </w:tcPr>
+          <w:p>
+            <w:r>
+              <w:t>Permite la impresión del listado de empleados disponibles un día determinado (por defecto el día actual)</w:t>
+            </w:r>
+          </w:p>
+        </w:tc>
+        <w:tc>
+          <w:tcPr>
+            <w:tcW w:w="2124" w:type="dxa"/>
+          </w:tcPr>
+          <w:p/>
+        </w:tc>
+      </w:tr>
+      <w:tr>
+        <w:tc>
+          <w:tcPr>
+            <w:tcW w:w="2123" w:type="dxa"/>
+          </w:tcPr>
+          <w:p>
+            <w:r>
+              <w:t>Pasar Lista</w:t>
+            </w:r>
+          </w:p>
+        </w:tc>
+        <w:tc>
+          <w:tcPr>
+            <w:tcW w:w="2123" w:type="dxa"/>
+          </w:tcPr>
+          <w:p>
+            <w:r>
+              <w:t>Administrador</w:t>
+            </w:r>
+          </w:p>
+        </w:tc>
+        <w:tc>
+          <w:tcPr>
+            <w:tcW w:w="2124" w:type="dxa"/>
+          </w:tcPr>
+          <w:p>
+            <w:r>
+              <w:t xml:space="preserve">Permite </w:t>
+            </w:r>
+            <w:r>
+              <w:t xml:space="preserve">al administrador el pasar lista de los empleados disponibles, en caso </w:t>
+            </w:r>
+            <w:r>
               <w:lastRenderedPageBreak/>
-              <w:t>Gestión datos de empleado</w:t>
-            </w:r>
-          </w:p>
-        </w:tc>
-        <w:tc>
-          <w:tcPr>
-            <w:tcW w:w="2123" w:type="dxa"/>
-          </w:tcPr>
-          <w:p>
-            <w:r>
-              <w:t>Administrador</w:t>
-            </w:r>
-          </w:p>
-        </w:tc>
-        <w:tc>
-          <w:tcPr>
-            <w:tcW w:w="2124" w:type="dxa"/>
-          </w:tcPr>
-          <w:p/>
-        </w:tc>
-        <w:tc>
-          <w:tcPr>
-            <w:tcW w:w="2124" w:type="dxa"/>
-          </w:tcPr>
-          <w:p/>
-        </w:tc>
-      </w:tr>
-      <w:tr>
-        <w:tc>
-          <w:tcPr>
-            <w:tcW w:w="2123" w:type="dxa"/>
-          </w:tcPr>
-          <w:p>
-            <w:r>
-              <w:t xml:space="preserve">Visualizar datos de empleado </w:t>
-            </w:r>
-          </w:p>
-        </w:tc>
-        <w:tc>
-          <w:tcPr>
-            <w:tcW w:w="2123" w:type="dxa"/>
-          </w:tcPr>
-          <w:p>
-            <w:r>
-              <w:t>Administrador</w:t>
-            </w:r>
-          </w:p>
-        </w:tc>
-        <w:tc>
-          <w:tcPr>
-            <w:tcW w:w="2124" w:type="dxa"/>
-          </w:tcPr>
-          <w:p>
-            <w:r>
-              <w:t>Permite visualizar información referente al empleado</w:t>
-            </w:r>
-          </w:p>
-        </w:tc>
-        <w:tc>
-          <w:tcPr>
-            <w:tcW w:w="2124" w:type="dxa"/>
-          </w:tcPr>
-          <w:p/>
-        </w:tc>
-      </w:tr>
-      <w:tr>
-        <w:tc>
-          <w:tcPr>
-            <w:tcW w:w="2123" w:type="dxa"/>
-          </w:tcPr>
-          <w:p>
-            <w:r>
-              <w:t>Visualizar Resumen/Histórico de trabajos realizados por el empleado</w:t>
-            </w:r>
-          </w:p>
-        </w:tc>
-        <w:tc>
-          <w:tcPr>
-            <w:tcW w:w="2123" w:type="dxa"/>
-          </w:tcPr>
-          <w:p>
-            <w:r>
-              <w:t>Administrador</w:t>
-            </w:r>
-          </w:p>
-        </w:tc>
-        <w:tc>
-          <w:tcPr>
-            <w:tcW w:w="2124" w:type="dxa"/>
-          </w:tcPr>
-          <w:p>
-            <w:r>
-              <w:t>Permite mostrar los trabajos realizados en las distintas líneas.</w:t>
-            </w:r>
-          </w:p>
-        </w:tc>
-        <w:tc>
-          <w:tcPr>
-            <w:tcW w:w="2124" w:type="dxa"/>
-          </w:tcPr>
-          <w:p/>
-        </w:tc>
-      </w:tr>
-      <w:tr>
-        <w:tc>
-          <w:tcPr>
-            <w:tcW w:w="2123" w:type="dxa"/>
-          </w:tcPr>
-          <w:p>
-            <w:r>
-              <w:t>Añadir nuevo empleado</w:t>
-            </w:r>
-          </w:p>
-        </w:tc>
-        <w:tc>
-          <w:tcPr>
-            <w:tcW w:w="2123" w:type="dxa"/>
-          </w:tcPr>
-          <w:p>
-            <w:r>
-              <w:t>Administrador</w:t>
-            </w:r>
-          </w:p>
-        </w:tc>
-        <w:tc>
-          <w:tcPr>
-            <w:tcW w:w="2124" w:type="dxa"/>
-          </w:tcPr>
-          <w:p/>
-        </w:tc>
-        <w:tc>
-          <w:tcPr>
-            <w:tcW w:w="2124" w:type="dxa"/>
-          </w:tcPr>
-          <w:p/>
-        </w:tc>
-      </w:tr>
-      <w:tr>
-        <w:tc>
-          <w:tcPr>
-            <w:tcW w:w="2123" w:type="dxa"/>
-          </w:tcPr>
-          <w:p>
-            <w:r>
-              <w:t>Modificar datos de empleado</w:t>
-            </w:r>
-          </w:p>
-        </w:tc>
-        <w:tc>
-          <w:tcPr>
-            <w:tcW w:w="2123" w:type="dxa"/>
-          </w:tcPr>
-          <w:p>
-            <w:r>
-              <w:t>Administrador</w:t>
-            </w:r>
-          </w:p>
-        </w:tc>
-        <w:tc>
-          <w:tcPr>
-            <w:tcW w:w="2124" w:type="dxa"/>
-          </w:tcPr>
-          <w:p/>
-        </w:tc>
-        <w:tc>
-          <w:tcPr>
-            <w:tcW w:w="2124" w:type="dxa"/>
-          </w:tcPr>
-          <w:p/>
-        </w:tc>
-      </w:tr>
-      <w:tr>
-        <w:tc>
-          <w:tcPr>
-            <w:tcW w:w="2123" w:type="dxa"/>
-          </w:tcPr>
-          <w:p>
-            <w:r>
-              <w:t>Dar de baja empleado</w:t>
-            </w:r>
-          </w:p>
-        </w:tc>
-        <w:tc>
-          <w:tcPr>
-            <w:tcW w:w="2123" w:type="dxa"/>
-          </w:tcPr>
-          <w:p>
-            <w:r>
-              <w:t>Administrador</w:t>
-            </w:r>
-          </w:p>
-        </w:tc>
-        <w:tc>
-          <w:tcPr>
-            <w:tcW w:w="2124" w:type="dxa"/>
-          </w:tcPr>
-          <w:p/>
-        </w:tc>
-        <w:tc>
-          <w:tcPr>
-            <w:tcW w:w="2124" w:type="dxa"/>
-          </w:tcPr>
-          <w:p/>
-        </w:tc>
-      </w:tr>
-      <w:tr>
-        <w:tc>
-          <w:tcPr>
-            <w:tcW w:w="2123" w:type="dxa"/>
-          </w:tcPr>
-          <w:p>
-            <w:r>
-              <w:t>Añadir/modificar disponibilidad</w:t>
-            </w:r>
-          </w:p>
-        </w:tc>
-        <w:tc>
-          <w:tcPr>
-            <w:tcW w:w="2123" w:type="dxa"/>
-          </w:tcPr>
-          <w:p>
-            <w:r>
-              <w:t>Administrador</w:t>
-            </w:r>
-          </w:p>
-        </w:tc>
-        <w:tc>
-          <w:tcPr>
-            <w:tcW w:w="2124" w:type="dxa"/>
-          </w:tcPr>
-          <w:p>
-            <w:r>
-              <w:t>Permite al administrador añadir o modificar calendario y horarios de disponibilidad a los empleados</w:t>
-            </w:r>
-          </w:p>
-        </w:tc>
-        <w:tc>
-          <w:tcPr>
-            <w:tcW w:w="2124" w:type="dxa"/>
-          </w:tcPr>
-          <w:p/>
-        </w:tc>
-      </w:tr>
-      <w:tr>
-        <w:tc>
-          <w:tcPr>
-            <w:tcW w:w="2123" w:type="dxa"/>
-          </w:tcPr>
-          <w:p>
-            <w:r>
-              <w:t>Imprimir personal por día</w:t>
-            </w:r>
-          </w:p>
-        </w:tc>
-        <w:tc>
-          <w:tcPr>
-            <w:tcW w:w="2123" w:type="dxa"/>
-          </w:tcPr>
-          <w:p>
-            <w:r>
-              <w:t>Administrador</w:t>
-            </w:r>
-          </w:p>
-        </w:tc>
-        <w:tc>
-          <w:tcPr>
-            <w:tcW w:w="2124" w:type="dxa"/>
-          </w:tcPr>
-          <w:p>
-            <w:r>
-              <w:t>Permite la impresión del listado de empleados disponibles un día determinado (por defecto el día actual)</w:t>
-            </w:r>
-          </w:p>
-        </w:tc>
-        <w:tc>
-          <w:tcPr>
-            <w:tcW w:w="2124" w:type="dxa"/>
-          </w:tcPr>
-          <w:p/>
-        </w:tc>
-      </w:tr>
-      <w:tr>
-        <w:tc>
-          <w:tcPr>
-            <w:tcW w:w="2123" w:type="dxa"/>
-          </w:tcPr>
-          <w:p>
-            <w:r>
-              <w:t>Pasar Lista</w:t>
-            </w:r>
-          </w:p>
-        </w:tc>
-        <w:tc>
-          <w:tcPr>
-            <w:tcW w:w="2123" w:type="dxa"/>
-          </w:tcPr>
-          <w:p>
-            <w:r>
-              <w:t>Administrador</w:t>
-            </w:r>
-          </w:p>
-        </w:tc>
-        <w:tc>
-          <w:tcPr>
-            <w:tcW w:w="2124" w:type="dxa"/>
-          </w:tcPr>
-          <w:p>
-            <w:r>
-              <w:t xml:space="preserve">Permite </w:t>
-            </w:r>
-            <w:r>
-              <w:t>al administrador el pasar lista de los empleados disponibles, en caso de ausencia, se modificaría la disponibilidad.</w:t>
+              <w:t>de ausencia, se modificaría la disponibilidad.</w:t>
             </w:r>
           </w:p>
         </w:tc>

--- a/TFG- 4 Requisitos Funcionales.docx
+++ b/TFG- 4 Requisitos Funcionales.docx
@@ -1659,6 +1659,32 @@
           <w:tcPr>
             <w:tcW w:w="2123" w:type="dxa"/>
           </w:tcPr>
+          <w:p/>
+        </w:tc>
+        <w:tc>
+          <w:tcPr>
+            <w:tcW w:w="2123" w:type="dxa"/>
+          </w:tcPr>
+          <w:p/>
+        </w:tc>
+        <w:tc>
+          <w:tcPr>
+            <w:tcW w:w="2124" w:type="dxa"/>
+          </w:tcPr>
+          <w:p/>
+        </w:tc>
+        <w:tc>
+          <w:tcPr>
+            <w:tcW w:w="2124" w:type="dxa"/>
+          </w:tcPr>
+          <w:p/>
+        </w:tc>
+      </w:tr>
+      <w:tr>
+        <w:tc>
+          <w:tcPr>
+            <w:tcW w:w="2123" w:type="dxa"/>
+          </w:tcPr>
           <w:p>
             <w:r>
               <w:t>Modificar línea</w:t>
@@ -1757,11 +1783,11 @@
           </w:tcPr>
           <w:p>
             <w:r>
-              <w:t xml:space="preserve">Permite al administrador deshabilitar la recolección de una línea especifica por diversos motivos </w:t>
+              <w:t xml:space="preserve">Permite al administrador deshabilitar la recolección de una línea especifica por </w:t>
             </w:r>
             <w:r>
               <w:lastRenderedPageBreak/>
-              <w:t>(emparrado muy joven, patologías, plagas…)</w:t>
+              <w:t>diversos motivos (emparrado muy joven, patologías, plagas…)</w:t>
             </w:r>
           </w:p>
         </w:tc>
@@ -2265,11 +2291,11 @@
               <w:t xml:space="preserve">Permite </w:t>
             </w:r>
             <w:r>
-              <w:t xml:space="preserve">al administrador el pasar lista de los empleados disponibles, en caso </w:t>
+              <w:t xml:space="preserve">al administrador el pasar lista de los empleados </w:t>
             </w:r>
             <w:r>
               <w:lastRenderedPageBreak/>
-              <w:t>de ausencia, se modificaría la disponibilidad.</w:t>
+              <w:t>disponibles, en caso de ausencia, se modificaría la disponibilidad.</w:t>
             </w:r>
           </w:p>
         </w:tc>
